--- a/projects/projectDusty/Project_dusty_milestones.docx
+++ b/projects/projectDusty/Project_dusty_milestones.docx
@@ -10,7 +10,7 @@
           <w:rFonts w:ascii="Times New Roman" w:eastAsia="Times New Roman" w:hAnsi="Times New Roman" w:cs="Times New Roman"/>
           <w:b/>
           <w:bCs/>
-          <w:sz w:val="27"/>
+          <w:sz w:val="40"/>
           <w:szCs w:val="27"/>
         </w:rPr>
       </w:pPr>
@@ -19,7 +19,7 @@
           <w:rFonts w:ascii="Times New Roman" w:eastAsia="Times New Roman" w:hAnsi="Times New Roman" w:cs="Times New Roman"/>
           <w:b/>
           <w:bCs/>
-          <w:sz w:val="27"/>
+          <w:sz w:val="40"/>
           <w:szCs w:val="27"/>
         </w:rPr>
         <w:t>Interactive user-friendly</w:t>
@@ -29,7 +29,7 @@
           <w:rFonts w:ascii="Times New Roman" w:eastAsia="Times New Roman" w:hAnsi="Times New Roman" w:cs="Times New Roman"/>
           <w:b/>
           <w:bCs/>
-          <w:sz w:val="27"/>
+          <w:sz w:val="40"/>
           <w:szCs w:val="27"/>
         </w:rPr>
         <w:t xml:space="preserve"> management of Dusty runs</w:t>
@@ -428,7 +428,56 @@
           <w:sz w:val="24"/>
           <w:szCs w:val="24"/>
         </w:rPr>
-        <w:t xml:space="preserve">The user control of Dusty runs is done via input text files. These files are produced manually in a text editor and have to follow a number of strict specific formatting rules. The aim of this project is to use modern python-based webform technology to produce default input file distribution, which user can then modify using fixed-format webforms. In addition, and as enhanced goal, we want to provide a toolbox with visualization tools for inspecting </w:t>
+        <w:t xml:space="preserve">The user control of Dusty runs is done via input text files. These files are produced manually in a text editor and have to follow a number of strict specific formatting rules. </w:t>
+      </w:r>
+      <w:r>
+        <w:rPr>
+          <w:rFonts w:ascii="Times New Roman" w:hAnsi="Times New Roman"/>
+          <w:bCs/>
+          <w:sz w:val="24"/>
+          <w:szCs w:val="24"/>
+        </w:rPr>
+        <w:t>The aim of this project</w:t>
+      </w:r>
+      <w:r>
+        <w:rPr>
+          <w:rFonts w:ascii="Times New Roman" w:hAnsi="Times New Roman"/>
+          <w:sz w:val="24"/>
+          <w:szCs w:val="24"/>
+        </w:rPr>
+        <w:t xml:space="preserve"> is to use modern python-based </w:t>
+      </w:r>
+      <w:r>
+        <w:rPr>
+          <w:rFonts w:ascii="Times New Roman" w:hAnsi="Times New Roman"/>
+          <w:sz w:val="24"/>
+          <w:szCs w:val="24"/>
+        </w:rPr>
+        <w:t>(</w:t>
+      </w:r>
+      <w:r>
+        <w:rPr>
+          <w:rFonts w:ascii="Times New Roman" w:hAnsi="Times New Roman"/>
+          <w:sz w:val="24"/>
+          <w:szCs w:val="24"/>
+        </w:rPr>
+        <w:t>webform</w:t>
+      </w:r>
+      <w:r>
+        <w:rPr>
+          <w:rFonts w:ascii="Times New Roman" w:hAnsi="Times New Roman"/>
+          <w:sz w:val="24"/>
+          <w:szCs w:val="24"/>
+        </w:rPr>
+        <w:t>?)</w:t>
+      </w:r>
+      <w:r>
+        <w:rPr>
+          <w:rFonts w:ascii="Times New Roman" w:hAnsi="Times New Roman"/>
+          <w:sz w:val="24"/>
+          <w:szCs w:val="24"/>
+        </w:rPr>
+        <w:t xml:space="preserve"> technology to produce default input file distribution, which user can then modify using fixed-format webforms. In addition, and as enhanced goal, we want to provide a toolbox with visualization tools for inspecting </w:t>
       </w:r>
       <w:proofErr w:type="spellStart"/>
       <w:r>
@@ -454,6 +503,16 @@
         <w:pStyle w:val="p1"/>
         <w:rPr>
           <w:rFonts w:ascii="Times New Roman" w:hAnsi="Times New Roman"/>
+          <w:sz w:val="24"/>
+          <w:szCs w:val="24"/>
+        </w:rPr>
+      </w:pPr>
+    </w:p>
+    <w:p>
+      <w:pPr>
+        <w:spacing w:after="0" w:line="240" w:lineRule="auto"/>
+        <w:rPr>
+          <w:rFonts w:ascii="Times New Roman" w:eastAsia="Times New Roman" w:hAnsi="Times New Roman" w:cs="Times New Roman"/>
           <w:sz w:val="24"/>
           <w:szCs w:val="24"/>
         </w:rPr>
@@ -569,6 +628,17 @@
         <w:spacing w:after="0" w:line="240" w:lineRule="auto"/>
         <w:outlineLvl w:val="2"/>
         <w:rPr>
+          <w:rFonts w:ascii="Times New Roman" w:hAnsi="Times New Roman" w:cs="Times New Roman"/>
+          <w:sz w:val="24"/>
+          <w:szCs w:val="24"/>
+        </w:rPr>
+      </w:pPr>
+    </w:p>
+    <w:p>
+      <w:pPr>
+        <w:spacing w:after="0" w:line="240" w:lineRule="auto"/>
+        <w:outlineLvl w:val="2"/>
+        <w:rPr>
           <w:rFonts w:ascii="Times New Roman" w:eastAsia="Times New Roman" w:hAnsi="Times New Roman" w:cs="Times New Roman"/>
           <w:b/>
           <w:bCs/>
@@ -639,6 +709,16 @@
           <w:szCs w:val="24"/>
         </w:rPr>
       </w:pPr>
+    </w:p>
+    <w:p>
+      <w:pPr>
+        <w:spacing w:after="0" w:line="240" w:lineRule="auto"/>
+        <w:rPr>
+          <w:rFonts w:ascii="Times New Roman" w:eastAsia="Times New Roman" w:hAnsi="Times New Roman" w:cs="Times New Roman"/>
+          <w:sz w:val="24"/>
+          <w:szCs w:val="24"/>
+        </w:rPr>
+      </w:pPr>
       <w:r>
         <w:rPr>
           <w:rFonts w:ascii="Times New Roman" w:eastAsia="Times New Roman" w:hAnsi="Times New Roman" w:cs="Times New Roman"/>
@@ -694,13 +774,54 @@
         <w:spacing w:after="0" w:line="240" w:lineRule="auto"/>
         <w:rPr>
           <w:rFonts w:ascii="Times New Roman" w:eastAsia="Times New Roman" w:hAnsi="Times New Roman" w:cs="Times New Roman"/>
-          <w:b/>
-          <w:bCs/>
-          <w:sz w:val="28"/>
-          <w:szCs w:val="28"/>
-        </w:rPr>
-      </w:pPr>
-      <w:r>
+          <w:sz w:val="24"/>
+          <w:szCs w:val="24"/>
+        </w:rPr>
+      </w:pPr>
+    </w:p>
+    <w:p>
+      <w:pPr>
+        <w:spacing w:after="0" w:line="240" w:lineRule="auto"/>
+        <w:rPr>
+          <w:rFonts w:ascii="Times New Roman" w:eastAsia="Times New Roman" w:hAnsi="Times New Roman" w:cs="Times New Roman"/>
+          <w:sz w:val="24"/>
+          <w:szCs w:val="24"/>
+        </w:rPr>
+      </w:pPr>
+    </w:p>
+    <w:p>
+      <w:pPr>
+        <w:spacing w:after="0" w:line="240" w:lineRule="auto"/>
+        <w:rPr>
+          <w:rFonts w:ascii="Times New Roman" w:eastAsia="Times New Roman" w:hAnsi="Times New Roman" w:cs="Times New Roman"/>
+          <w:sz w:val="24"/>
+          <w:szCs w:val="24"/>
+        </w:rPr>
+      </w:pPr>
+    </w:p>
+    <w:p>
+      <w:pPr>
+        <w:spacing w:after="0" w:line="240" w:lineRule="auto"/>
+        <w:rPr>
+          <w:rFonts w:ascii="Times New Roman" w:eastAsia="Times New Roman" w:hAnsi="Times New Roman" w:cs="Times New Roman"/>
+          <w:sz w:val="24"/>
+          <w:szCs w:val="24"/>
+        </w:rPr>
+      </w:pPr>
+    </w:p>
+    <w:p>
+      <w:pPr>
+        <w:spacing w:after="0" w:line="240" w:lineRule="auto"/>
+        <w:rPr>
+          <w:rFonts w:ascii="Times New Roman" w:eastAsia="Times New Roman" w:hAnsi="Times New Roman" w:cs="Times New Roman"/>
+          <w:sz w:val="24"/>
+          <w:szCs w:val="24"/>
+        </w:rPr>
+      </w:pPr>
+    </w:p>
+    <w:p>
+      <w:pPr>
+        <w:spacing w:after="0" w:line="240" w:lineRule="auto"/>
         <w:rPr>
           <w:rFonts w:ascii="Times New Roman" w:eastAsia="Times New Roman" w:hAnsi="Times New Roman" w:cs="Times New Roman"/>
           <w:b/>
@@ -708,9 +829,7 @@
           <w:sz w:val="28"/>
           <w:szCs w:val="28"/>
         </w:rPr>
-        <w:t xml:space="preserve">How to use </w:t>
-      </w:r>
-      <w:proofErr w:type="spellStart"/>
+      </w:pPr>
       <w:r>
         <w:rPr>
           <w:rFonts w:ascii="Times New Roman" w:eastAsia="Times New Roman" w:hAnsi="Times New Roman" w:cs="Times New Roman"/>
@@ -719,9 +838,10 @@
           <w:sz w:val="28"/>
           <w:szCs w:val="28"/>
         </w:rPr>
-        <w:t>Dusty</w:t>
-      </w:r>
-      <w:proofErr w:type="spellEnd"/>
+        <w:lastRenderedPageBreak/>
+        <w:t xml:space="preserve">How to use </w:t>
+      </w:r>
+      <w:proofErr w:type="spellStart"/>
       <w:r>
         <w:rPr>
           <w:rFonts w:ascii="Times New Roman" w:eastAsia="Times New Roman" w:hAnsi="Times New Roman" w:cs="Times New Roman"/>
@@ -730,8 +850,29 @@
           <w:sz w:val="28"/>
           <w:szCs w:val="28"/>
         </w:rPr>
+        <w:t>Dusty</w:t>
+      </w:r>
+      <w:proofErr w:type="spellEnd"/>
+      <w:r>
+        <w:rPr>
+          <w:rFonts w:ascii="Times New Roman" w:eastAsia="Times New Roman" w:hAnsi="Times New Roman" w:cs="Times New Roman"/>
+          <w:b/>
+          <w:bCs/>
+          <w:sz w:val="28"/>
+          <w:szCs w:val="28"/>
+        </w:rPr>
         <w:t xml:space="preserve"> </w:t>
       </w:r>
+    </w:p>
+    <w:p>
+      <w:pPr>
+        <w:rPr>
+          <w:rFonts w:ascii="Times New Roman" w:hAnsi="Times New Roman" w:cs="Times New Roman"/>
+          <w:color w:val="000000"/>
+          <w:sz w:val="24"/>
+          <w:szCs w:val="24"/>
+        </w:rPr>
+      </w:pPr>
     </w:p>
     <w:p>
       <w:pPr>
@@ -854,7 +995,6 @@
           <w:sz w:val="24"/>
           <w:szCs w:val="24"/>
         </w:rPr>
-        <w:lastRenderedPageBreak/>
         <w:t>To compile: </w:t>
       </w:r>
     </w:p>
@@ -1337,56 +1477,6 @@
         </w:rPr>
         <w:t xml:space="preserve"> manual.</w:t>
       </w:r>
-    </w:p>
-    <w:p>
-      <w:pPr>
-        <w:rPr>
-          <w:rFonts w:ascii="Times New Roman" w:hAnsi="Times New Roman" w:cs="Times New Roman"/>
-          <w:color w:val="000000"/>
-          <w:sz w:val="24"/>
-          <w:szCs w:val="24"/>
-        </w:rPr>
-      </w:pPr>
-    </w:p>
-    <w:p>
-      <w:pPr>
-        <w:rPr>
-          <w:rFonts w:ascii="Times New Roman" w:hAnsi="Times New Roman" w:cs="Times New Roman"/>
-          <w:color w:val="000000"/>
-          <w:sz w:val="24"/>
-          <w:szCs w:val="24"/>
-        </w:rPr>
-      </w:pPr>
-    </w:p>
-    <w:p>
-      <w:pPr>
-        <w:rPr>
-          <w:rFonts w:ascii="Times New Roman" w:hAnsi="Times New Roman" w:cs="Times New Roman"/>
-          <w:color w:val="000000"/>
-          <w:sz w:val="24"/>
-          <w:szCs w:val="24"/>
-        </w:rPr>
-      </w:pPr>
-    </w:p>
-    <w:p>
-      <w:pPr>
-        <w:rPr>
-          <w:rFonts w:ascii="Times New Roman" w:hAnsi="Times New Roman" w:cs="Times New Roman"/>
-          <w:color w:val="000000"/>
-          <w:sz w:val="24"/>
-          <w:szCs w:val="24"/>
-        </w:rPr>
-      </w:pPr>
-    </w:p>
-    <w:p>
-      <w:pPr>
-        <w:rPr>
-          <w:rFonts w:ascii="Times New Roman" w:hAnsi="Times New Roman" w:cs="Times New Roman"/>
-          <w:color w:val="000000"/>
-          <w:sz w:val="24"/>
-          <w:szCs w:val="24"/>
-        </w:rPr>
-      </w:pPr>
     </w:p>
     <w:p>
       <w:pPr>
@@ -1574,7 +1664,25 @@
           <w:sz w:val="24"/>
           <w:szCs w:val="24"/>
         </w:rPr>
-        <w:t>    - execute Dusty from the notebook </w:t>
+        <w:t xml:space="preserve">    - execute Dusty from </w:t>
+      </w:r>
+      <w:r>
+        <w:rPr>
+          <w:rFonts w:ascii="Times New Roman" w:hAnsi="Times New Roman" w:cs="Times New Roman"/>
+          <w:color w:val="000000"/>
+          <w:sz w:val="24"/>
+          <w:szCs w:val="24"/>
+        </w:rPr>
+        <w:t>your</w:t>
+      </w:r>
+      <w:r>
+        <w:rPr>
+          <w:rFonts w:ascii="Times New Roman" w:hAnsi="Times New Roman" w:cs="Times New Roman"/>
+          <w:color w:val="000000"/>
+          <w:sz w:val="24"/>
+          <w:szCs w:val="24"/>
+        </w:rPr>
+        <w:t xml:space="preserve"> notebook </w:t>
       </w:r>
     </w:p>
     <w:p>
